--- a/西安科技大学实训文档/11 其它资料/01-答辩记录表/软工1801/18411070822-李泽坤.docx
+++ b/西安科技大学实训文档/11 其它资料/01-答辩记录表/软工1801/18411070822-李泽坤.docx
@@ -2538,15 +2538,25 @@
             </w:pPr>
             <w:r>
               <w:rPr>
+                <w:rFonts w:hint="eastAsia" w:ascii="宋体" w:hAnsi="宋体" w:cs="宋体"/>
+                <w:sz w:val="28"/>
+                <w:szCs w:val="28"/>
+                <w:lang w:val="en-US" w:eastAsia="zh-CN"/>
+              </w:rPr>
+              <w:t>做设计的过程中参考什么文件</w:t>
+            </w:r>
+            <w:r>
+              <w:rPr>
                 <w:rFonts w:ascii="宋体" w:hAnsi="宋体" w:cs="宋体"/>
                 <w:sz w:val="28"/>
                 <w:szCs w:val="28"/>
               </w:rPr>
-              <w:t>负责的内容？</w:t>
-            </w:r>
-          </w:p>
-          <w:p>
-            <w:pPr>
+              <w:t>？</w:t>
+            </w:r>
+          </w:p>
+          <w:p>
+            <w:pPr>
+              <w:ind w:firstLine="560" w:firstLineChars="200"/>
               <w:jc w:val="left"/>
               <w:rPr>
                 <w:rFonts w:hint="default" w:ascii="宋体" w:hAnsi="宋体" w:eastAsia="宋体" w:cs="宋体"/>
@@ -2562,29 +2572,10 @@
                 <w:rFonts w:hint="eastAsia" w:ascii="宋体" w:hAnsi="宋体" w:cs="宋体"/>
                 <w:sz w:val="28"/>
                 <w:szCs w:val="28"/>
-              </w:rPr>
-              <w:t>项目搭建</w:t>
-            </w:r>
-            <w:r>
-              <w:rPr>
-                <w:rFonts w:hint="eastAsia" w:ascii="宋体" w:hAnsi="宋体" w:cs="宋体"/>
-                <w:sz w:val="28"/>
-                <w:szCs w:val="28"/>
-                <w:lang w:eastAsia="zh-CN"/>
-              </w:rPr>
-              <w:t>，</w:t>
-            </w:r>
-            <w:r>
-              <w:rPr>
-                <w:rFonts w:hint="eastAsia" w:ascii="宋体" w:hAnsi="宋体" w:cs="宋体"/>
-                <w:sz w:val="28"/>
-                <w:szCs w:val="28"/>
                 <w:lang w:val="en-US" w:eastAsia="zh-CN"/>
               </w:rPr>
-              <w:t>需求分析，概要设计</w:t>
-            </w:r>
-            <w:bookmarkStart w:id="0" w:name="_GoBack"/>
-            <w:bookmarkEnd w:id="0"/>
+              <w:t>设计根据需求阶段，根据需求分析及功能进行设计。</w:t>
+            </w:r>
           </w:p>
           <w:p>
             <w:pPr>
@@ -2603,18 +2594,27 @@
             </w:pPr>
             <w:r>
               <w:rPr>
+                <w:rFonts w:hint="eastAsia" w:ascii="宋体" w:hAnsi="宋体" w:cs="宋体"/>
+                <w:sz w:val="28"/>
+                <w:szCs w:val="28"/>
+                <w:lang w:val="en-US" w:eastAsia="zh-CN"/>
+              </w:rPr>
+              <w:t>设计过程中遇到的问题及解决方法</w:t>
+            </w:r>
+            <w:r>
+              <w:rPr>
                 <w:rFonts w:ascii="宋体" w:hAnsi="宋体" w:cs="宋体"/>
                 <w:sz w:val="28"/>
                 <w:szCs w:val="28"/>
               </w:rPr>
-              <w:t>使用的框架技术？</w:t>
-            </w:r>
-          </w:p>
-          <w:p>
-            <w:pPr>
+              <w:t>？</w:t>
+            </w:r>
+          </w:p>
+          <w:p>
+            <w:pPr>
+              <w:ind w:firstLine="560" w:firstLineChars="200"/>
               <w:jc w:val="left"/>
               <w:rPr>
-                <w:rFonts w:ascii="宋体" w:hAnsi="宋体" w:cs="宋体"/>
                 <w:bCs/>
                 <w:color w:val="000000"/>
                 <w:sz w:val="28"/>
@@ -2626,53 +2626,10 @@
                 <w:rFonts w:hint="eastAsia" w:ascii="宋体" w:hAnsi="宋体" w:cs="宋体"/>
                 <w:sz w:val="28"/>
                 <w:szCs w:val="28"/>
-              </w:rPr>
-              <w:t>进行springboot Vue技术开发 </w:t>
-            </w:r>
-          </w:p>
-          <w:p>
-            <w:pPr>
-              <w:jc w:val="left"/>
-              <w:rPr>
-                <w:bCs/>
-                <w:color w:val="000000"/>
-                <w:sz w:val="28"/>
-                <w:szCs w:val="28"/>
-              </w:rPr>
-            </w:pPr>
-          </w:p>
-          <w:p>
-            <w:pPr>
-              <w:jc w:val="left"/>
-              <w:rPr>
-                <w:bCs/>
-                <w:color w:val="000000"/>
-                <w:sz w:val="28"/>
-                <w:szCs w:val="28"/>
-              </w:rPr>
-            </w:pPr>
-          </w:p>
-          <w:p>
-            <w:pPr>
-              <w:jc w:val="left"/>
-              <w:rPr>
-                <w:bCs/>
-                <w:color w:val="000000"/>
-                <w:sz w:val="28"/>
-                <w:szCs w:val="28"/>
-              </w:rPr>
-            </w:pPr>
-          </w:p>
-          <w:p>
-            <w:pPr>
-              <w:jc w:val="left"/>
-              <w:rPr>
-                <w:bCs/>
-                <w:color w:val="000000"/>
-                <w:sz w:val="28"/>
-                <w:szCs w:val="28"/>
-              </w:rPr>
-            </w:pPr>
+                <w:lang w:val="en-US" w:eastAsia="zh-CN"/>
+              </w:rPr>
+              <w:t>对构件设计最开始没有很全面的设计出来，还有一些功能在需求分析阶段无法实现，最后在网上搜索学习相关内容，然后进行自主开发。</w:t>
+            </w:r>
           </w:p>
           <w:p>
             <w:pPr>
@@ -2774,7 +2731,72 @@
                 <w:sz w:val="28"/>
                 <w:szCs w:val="28"/>
               </w:rPr>
-              <w:t>记录人：       日期：2021年1月14日</w:t>
+              <w:t>记录人：</w:t>
+            </w:r>
+            <w:r>
+              <w:rPr>
+                <w:rFonts w:hint="eastAsia"/>
+                <w:b/>
+                <w:color w:val="000000"/>
+                <w:sz w:val="28"/>
+                <w:szCs w:val="28"/>
+                <w:lang w:val="en-US" w:eastAsia="zh-CN"/>
+              </w:rPr>
+              <w:t>赵鹏翔</w:t>
+            </w:r>
+            <w:r>
+              <w:rPr>
+                <w:rFonts w:hint="eastAsia"/>
+                <w:b/>
+                <w:color w:val="000000"/>
+                <w:sz w:val="28"/>
+                <w:szCs w:val="28"/>
+              </w:rPr>
+              <w:t xml:space="preserve">  日期：202</w:t>
+            </w:r>
+            <w:r>
+              <w:rPr>
+                <w:rFonts w:hint="eastAsia"/>
+                <w:b/>
+                <w:color w:val="000000"/>
+                <w:sz w:val="28"/>
+                <w:szCs w:val="28"/>
+                <w:lang w:val="en-US" w:eastAsia="zh-CN"/>
+              </w:rPr>
+              <w:t>2</w:t>
+            </w:r>
+            <w:r>
+              <w:rPr>
+                <w:rFonts w:hint="eastAsia"/>
+                <w:b/>
+                <w:color w:val="000000"/>
+                <w:sz w:val="28"/>
+                <w:szCs w:val="28"/>
+              </w:rPr>
+              <w:t>年1月1</w:t>
+            </w:r>
+            <w:r>
+              <w:rPr>
+                <w:rFonts w:hint="eastAsia"/>
+                <w:b/>
+                <w:color w:val="000000"/>
+                <w:sz w:val="28"/>
+                <w:szCs w:val="28"/>
+                <w:lang w:val="en-US" w:eastAsia="zh-CN"/>
+              </w:rPr>
+              <w:t>3</w:t>
+            </w:r>
+            <w:bookmarkStart w:id="0" w:name="_GoBack"/>
+            <w:bookmarkEnd w:id="0"/>
+            <w:r>
+              <w:rPr>
+                <w:rFonts w:hint="eastAsia"/>
+                <w:b/>
+                <w:color w:val="000000"/>
+                <w:sz w:val="28"/>
+                <w:szCs w:val="28"/>
+              </w:rPr>
+              <w:t>日</w:t>
             </w:r>
           </w:p>
         </w:tc>
@@ -2853,8 +2875,8 @@
     <w:lsdException w:unhideWhenUsed="0" w:uiPriority="0" w:semiHidden="0" w:name="Normal Indent"/>
     <w:lsdException w:unhideWhenUsed="0" w:uiPriority="0" w:semiHidden="0" w:name="footnote text"/>
     <w:lsdException w:unhideWhenUsed="0" w:uiPriority="0" w:semiHidden="0" w:name="annotation text"/>
-    <w:lsdException w:unhideWhenUsed="0" w:uiPriority="0" w:semiHidden="0" w:name="header"/>
-    <w:lsdException w:unhideWhenUsed="0" w:uiPriority="0" w:semiHidden="0" w:name="footer"/>
+    <w:lsdException w:qFormat="1" w:unhideWhenUsed="0" w:uiPriority="0" w:semiHidden="0" w:name="header"/>
+    <w:lsdException w:qFormat="1" w:unhideWhenUsed="0" w:uiPriority="0" w:semiHidden="0" w:name="footer"/>
     <w:lsdException w:unhideWhenUsed="0" w:uiPriority="0" w:semiHidden="0" w:name="index heading"/>
     <w:lsdException w:qFormat="1" w:uiPriority="0" w:name="caption"/>
     <w:lsdException w:unhideWhenUsed="0" w:uiPriority="0" w:semiHidden="0" w:name="table of figures"/>
@@ -2887,7 +2909,7 @@
     <w:lsdException w:qFormat="1" w:unhideWhenUsed="0" w:uiPriority="0" w:semiHidden="0" w:name="Title"/>
     <w:lsdException w:unhideWhenUsed="0" w:uiPriority="0" w:semiHidden="0" w:name="Closing"/>
     <w:lsdException w:unhideWhenUsed="0" w:uiPriority="0" w:semiHidden="0" w:name="Signature"/>
-    <w:lsdException w:uiPriority="1" w:name="Default Paragraph Font"/>
+    <w:lsdException w:qFormat="1" w:uiPriority="1" w:name="Default Paragraph Font"/>
     <w:lsdException w:unhideWhenUsed="0" w:uiPriority="0" w:semiHidden="0" w:name="Body Text"/>
     <w:lsdException w:unhideWhenUsed="0" w:uiPriority="0" w:semiHidden="0" w:name="Body Text Indent"/>
     <w:lsdException w:unhideWhenUsed="0" w:uiPriority="0" w:semiHidden="0" w:name="List Continue"/>
@@ -2925,7 +2947,7 @@
     <w:lsdException w:unhideWhenUsed="0" w:uiPriority="0" w:semiHidden="0" w:name="HTML Sample"/>
     <w:lsdException w:unhideWhenUsed="0" w:uiPriority="0" w:semiHidden="0" w:name="HTML Typewriter"/>
     <w:lsdException w:unhideWhenUsed="0" w:uiPriority="0" w:semiHidden="0" w:name="HTML Variable"/>
-    <w:lsdException w:uiPriority="99" w:name="Normal Table"/>
+    <w:lsdException w:qFormat="1" w:uiPriority="99" w:name="Normal Table"/>
     <w:lsdException w:unhideWhenUsed="0" w:uiPriority="0" w:semiHidden="0" w:name="annotation subject"/>
     <w:lsdException w:unhideWhenUsed="0" w:uiPriority="0" w:semiHidden="0" w:name="Table Simple 1"/>
     <w:lsdException w:unhideWhenUsed="0" w:uiPriority="0" w:semiHidden="0" w:name="Table Simple 2"/>
@@ -3091,12 +3113,14 @@
     <w:name w:val="Default Paragraph Font"/>
     <w:semiHidden/>
     <w:unhideWhenUsed/>
+    <w:qFormat/>
     <w:uiPriority w:val="1"/>
   </w:style>
   <w:style w:type="table" w:default="1" w:styleId="4">
     <w:name w:val="Normal Table"/>
     <w:semiHidden/>
     <w:unhideWhenUsed/>
+    <w:qFormat/>
     <w:uiPriority w:val="99"/>
     <w:tblPr>
       <w:tblCellMar>
@@ -3111,6 +3135,7 @@
     <w:name w:val="footer"/>
     <w:basedOn w:val="1"/>
     <w:link w:val="7"/>
+    <w:qFormat/>
     <w:uiPriority w:val="0"/>
     <w:pPr>
       <w:tabs>
@@ -3129,6 +3154,7 @@
     <w:name w:val="header"/>
     <w:basedOn w:val="1"/>
     <w:link w:val="6"/>
+    <w:qFormat/>
     <w:uiPriority w:val="0"/>
     <w:pPr>
       <w:pBdr>
@@ -3150,6 +3176,7 @@
     <w:name w:val="页眉 Char"/>
     <w:basedOn w:val="5"/>
     <w:link w:val="3"/>
+    <w:qFormat/>
     <w:uiPriority w:val="0"/>
     <w:rPr>
       <w:kern w:val="2"/>
@@ -3161,6 +3188,7 @@
     <w:name w:val="页脚 Char"/>
     <w:basedOn w:val="5"/>
     <w:link w:val="2"/>
+    <w:qFormat/>
     <w:uiPriority w:val="0"/>
     <w:rPr>
       <w:kern w:val="2"/>
